--- a/Schedule&Table/技術研修_PHP置き換え演習.docx
+++ b/Schedule&Table/技術研修_PHP置き換え演習.docx
@@ -10,9 +10,6 @@
           <w:bottom w:val="single" w:sz="4" w:space="1" w:color="auto"/>
           <w:right w:val="single" w:sz="4" w:space="4" w:color="auto"/>
         </w:pBdr>
-        <w:rPr>
-          <w:rFonts w:hint="eastAsia"/>
-        </w:rPr>
       </w:pPr>
       <w:r>
         <w:rPr>
@@ -87,25 +84,13 @@
         <w:rPr>
           <w:rFonts w:hint="eastAsia"/>
         </w:rPr>
-        <w:t>と</w:t>
-      </w:r>
-      <w:r>
-        <w:rPr>
-          <w:rFonts w:hint="eastAsia"/>
-        </w:rPr>
-        <w:t>サーブレットの役割を持つ</w:t>
+        <w:t>とサーブレットの役割を持つ</w:t>
       </w:r>
       <w:r>
         <w:t>PHPのファイルを用意（15時間）</w:t>
       </w:r>
     </w:p>
-    <w:p>
-      <w:pPr>
-        <w:rPr>
-          <w:rFonts w:hint="eastAsia"/>
-        </w:rPr>
-      </w:pPr>
-    </w:p>
+    <w:p/>
     <w:p>
       <w:pPr>
         <w:pBdr>
@@ -138,6 +123,90 @@
         <w:t>検索は観光地だけ</w:t>
       </w:r>
     </w:p>
+    <w:p>
+      <w:pPr>
+        <w:pBdr>
+          <w:top w:val="single" w:sz="4" w:space="1" w:color="auto"/>
+          <w:left w:val="single" w:sz="4" w:space="4" w:color="auto"/>
+          <w:bottom w:val="single" w:sz="4" w:space="1" w:color="auto"/>
+          <w:right w:val="single" w:sz="4" w:space="4" w:color="auto"/>
+        </w:pBdr>
+      </w:pPr>
+      <w:r>
+        <w:rPr>
+          <w:rFonts w:hint="eastAsia"/>
+        </w:rPr>
+        <w:t>検索機能の作成の際フリーワード検索は時間がかかりそう</w:t>
+      </w:r>
+    </w:p>
+    <w:p>
+      <w:pPr>
+        <w:pBdr>
+          <w:top w:val="single" w:sz="4" w:space="1" w:color="auto"/>
+          <w:left w:val="single" w:sz="4" w:space="4" w:color="auto"/>
+          <w:bottom w:val="single" w:sz="4" w:space="1" w:color="auto"/>
+          <w:right w:val="single" w:sz="4" w:space="4" w:color="auto"/>
+        </w:pBdr>
+      </w:pPr>
+      <w:r>
+        <w:rPr>
+          <w:rFonts w:hint="eastAsia"/>
+        </w:rPr>
+        <w:t>観光地名検索はサイトとエリアのインスタンスを生成</w:t>
+      </w:r>
+    </w:p>
+    <w:p>
+      <w:pPr>
+        <w:pBdr>
+          <w:top w:val="single" w:sz="4" w:space="1" w:color="auto"/>
+          <w:left w:val="single" w:sz="4" w:space="4" w:color="auto"/>
+          <w:bottom w:val="single" w:sz="4" w:space="1" w:color="auto"/>
+          <w:right w:val="single" w:sz="4" w:space="4" w:color="auto"/>
+        </w:pBdr>
+      </w:pPr>
+      <w:r>
+        <w:rPr>
+          <w:rFonts w:hint="eastAsia"/>
+        </w:rPr>
+        <w:t>その後</w:t>
+      </w:r>
+    </w:p>
+    <w:p>
+      <w:pPr>
+        <w:pBdr>
+          <w:top w:val="single" w:sz="4" w:space="1" w:color="auto"/>
+          <w:left w:val="single" w:sz="4" w:space="4" w:color="auto"/>
+          <w:bottom w:val="single" w:sz="4" w:space="1" w:color="auto"/>
+          <w:right w:val="single" w:sz="4" w:space="4" w:color="auto"/>
+        </w:pBdr>
+        <w:rPr>
+          <w:rFonts w:hint="eastAsia"/>
+        </w:rPr>
+      </w:pPr>
+      <w:r>
+        <w:rPr>
+          <w:rFonts w:hint="eastAsia"/>
+        </w:rPr>
+        <w:t>配列の</w:t>
+      </w:r>
+      <w:proofErr w:type="spellStart"/>
+      <w:r>
+        <w:rPr>
+          <w:rFonts w:hint="eastAsia"/>
+        </w:rPr>
+        <w:t>i</w:t>
+      </w:r>
+      <w:r>
+        <w:t>d_site</w:t>
+      </w:r>
+      <w:proofErr w:type="spellEnd"/>
+      <w:r>
+        <w:rPr>
+          <w:rFonts w:hint="eastAsia"/>
+        </w:rPr>
+        <w:t>から写真やコメントを取得</w:t>
+      </w:r>
+    </w:p>
     <w:p/>
     <w:p>
       <w:pPr>
@@ -163,9 +232,762 @@
           <w:bottom w:val="single" w:sz="4" w:space="1" w:color="auto"/>
           <w:right w:val="single" w:sz="4" w:space="4" w:color="auto"/>
         </w:pBdr>
-        <w:rPr>
-          <w:rFonts w:hint="eastAsia"/>
-        </w:rPr>
+      </w:pPr>
+      <w:r>
+        <w:rPr>
+          <w:rFonts w:hint="eastAsia"/>
+        </w:rPr>
+        <w:t>・観光地テーブル</w:t>
+      </w:r>
+    </w:p>
+    <w:p>
+      <w:pPr>
+        <w:pBdr>
+          <w:top w:val="single" w:sz="4" w:space="1" w:color="auto"/>
+          <w:left w:val="single" w:sz="4" w:space="4" w:color="auto"/>
+          <w:bottom w:val="single" w:sz="4" w:space="1" w:color="auto"/>
+          <w:right w:val="single" w:sz="4" w:space="4" w:color="auto"/>
+        </w:pBdr>
+      </w:pPr>
+      <w:r>
+        <w:rPr>
+          <w:rFonts w:hint="eastAsia"/>
+        </w:rPr>
+        <w:t>観光地</w:t>
+      </w:r>
+      <w:r>
+        <w:t>ID</w:t>
+      </w:r>
+    </w:p>
+    <w:p>
+      <w:pPr>
+        <w:pBdr>
+          <w:top w:val="single" w:sz="4" w:space="1" w:color="auto"/>
+          <w:left w:val="single" w:sz="4" w:space="4" w:color="auto"/>
+          <w:bottom w:val="single" w:sz="4" w:space="1" w:color="auto"/>
+          <w:right w:val="single" w:sz="4" w:space="4" w:color="auto"/>
+        </w:pBdr>
+      </w:pPr>
+      <w:r>
+        <w:rPr>
+          <w:rFonts w:hint="eastAsia"/>
+        </w:rPr>
+        <w:t>観光地名</w:t>
+      </w:r>
+    </w:p>
+    <w:p>
+      <w:pPr>
+        <w:pBdr>
+          <w:top w:val="single" w:sz="4" w:space="1" w:color="auto"/>
+          <w:left w:val="single" w:sz="4" w:space="4" w:color="auto"/>
+          <w:bottom w:val="single" w:sz="4" w:space="1" w:color="auto"/>
+          <w:right w:val="single" w:sz="4" w:space="4" w:color="auto"/>
+        </w:pBdr>
+      </w:pPr>
+      <w:r>
+        <w:rPr>
+          <w:rFonts w:hint="eastAsia"/>
+        </w:rPr>
+        <w:t>地名</w:t>
+      </w:r>
+      <w:r>
+        <w:t>ID</w:t>
+      </w:r>
+    </w:p>
+    <w:p>
+      <w:pPr>
+        <w:pBdr>
+          <w:top w:val="single" w:sz="4" w:space="1" w:color="auto"/>
+          <w:left w:val="single" w:sz="4" w:space="4" w:color="auto"/>
+          <w:bottom w:val="single" w:sz="4" w:space="1" w:color="auto"/>
+          <w:right w:val="single" w:sz="4" w:space="4" w:color="auto"/>
+        </w:pBdr>
+      </w:pPr>
+      <w:r>
+        <w:rPr>
+          <w:rFonts w:hint="eastAsia"/>
+        </w:rPr>
+        <w:t>住所</w:t>
+      </w:r>
+    </w:p>
+    <w:p>
+      <w:pPr>
+        <w:pBdr>
+          <w:top w:val="single" w:sz="4" w:space="1" w:color="auto"/>
+          <w:left w:val="single" w:sz="4" w:space="4" w:color="auto"/>
+          <w:bottom w:val="single" w:sz="4" w:space="1" w:color="auto"/>
+          <w:right w:val="single" w:sz="4" w:space="4" w:color="auto"/>
+        </w:pBdr>
+      </w:pPr>
+    </w:p>
+    <w:p>
+      <w:pPr>
+        <w:pBdr>
+          <w:top w:val="single" w:sz="4" w:space="1" w:color="auto"/>
+          <w:left w:val="single" w:sz="4" w:space="4" w:color="auto"/>
+          <w:bottom w:val="single" w:sz="4" w:space="1" w:color="auto"/>
+          <w:right w:val="single" w:sz="4" w:space="4" w:color="auto"/>
+        </w:pBdr>
+      </w:pPr>
+      <w:r>
+        <w:rPr>
+          <w:rFonts w:hint="eastAsia"/>
+        </w:rPr>
+        <w:t>・地名テーブル</w:t>
+      </w:r>
+    </w:p>
+    <w:p>
+      <w:pPr>
+        <w:pBdr>
+          <w:top w:val="single" w:sz="4" w:space="1" w:color="auto"/>
+          <w:left w:val="single" w:sz="4" w:space="4" w:color="auto"/>
+          <w:bottom w:val="single" w:sz="4" w:space="1" w:color="auto"/>
+          <w:right w:val="single" w:sz="4" w:space="4" w:color="auto"/>
+        </w:pBdr>
+      </w:pPr>
+      <w:r>
+        <w:rPr>
+          <w:rFonts w:hint="eastAsia"/>
+        </w:rPr>
+        <w:t>地名</w:t>
+      </w:r>
+      <w:r>
+        <w:t>ID</w:t>
+      </w:r>
+    </w:p>
+    <w:p>
+      <w:pPr>
+        <w:pBdr>
+          <w:top w:val="single" w:sz="4" w:space="1" w:color="auto"/>
+          <w:left w:val="single" w:sz="4" w:space="4" w:color="auto"/>
+          <w:bottom w:val="single" w:sz="4" w:space="1" w:color="auto"/>
+          <w:right w:val="single" w:sz="4" w:space="4" w:color="auto"/>
+        </w:pBdr>
+      </w:pPr>
+      <w:r>
+        <w:rPr>
+          <w:rFonts w:hint="eastAsia"/>
+        </w:rPr>
+        <w:t>地名</w:t>
+      </w:r>
+    </w:p>
+    <w:p>
+      <w:pPr>
+        <w:pBdr>
+          <w:top w:val="single" w:sz="4" w:space="1" w:color="auto"/>
+          <w:left w:val="single" w:sz="4" w:space="4" w:color="auto"/>
+          <w:bottom w:val="single" w:sz="4" w:space="1" w:color="auto"/>
+          <w:right w:val="single" w:sz="4" w:space="4" w:color="auto"/>
+        </w:pBdr>
+      </w:pPr>
+    </w:p>
+    <w:p>
+      <w:pPr>
+        <w:pBdr>
+          <w:top w:val="single" w:sz="4" w:space="1" w:color="auto"/>
+          <w:left w:val="single" w:sz="4" w:space="4" w:color="auto"/>
+          <w:bottom w:val="single" w:sz="4" w:space="1" w:color="auto"/>
+          <w:right w:val="single" w:sz="4" w:space="4" w:color="auto"/>
+        </w:pBdr>
+      </w:pPr>
+      <w:r>
+        <w:rPr>
+          <w:rFonts w:hint="eastAsia"/>
+        </w:rPr>
+        <w:t>・コメントテーブル</w:t>
+      </w:r>
+    </w:p>
+    <w:p>
+      <w:pPr>
+        <w:pBdr>
+          <w:top w:val="single" w:sz="4" w:space="1" w:color="auto"/>
+          <w:left w:val="single" w:sz="4" w:space="4" w:color="auto"/>
+          <w:bottom w:val="single" w:sz="4" w:space="1" w:color="auto"/>
+          <w:right w:val="single" w:sz="4" w:space="4" w:color="auto"/>
+        </w:pBdr>
+      </w:pPr>
+      <w:r>
+        <w:rPr>
+          <w:rFonts w:hint="eastAsia"/>
+        </w:rPr>
+        <w:t>コメント</w:t>
+      </w:r>
+    </w:p>
+    <w:p>
+      <w:pPr>
+        <w:pBdr>
+          <w:top w:val="single" w:sz="4" w:space="1" w:color="auto"/>
+          <w:left w:val="single" w:sz="4" w:space="4" w:color="auto"/>
+          <w:bottom w:val="single" w:sz="4" w:space="1" w:color="auto"/>
+          <w:right w:val="single" w:sz="4" w:space="4" w:color="auto"/>
+        </w:pBdr>
+      </w:pPr>
+      <w:r>
+        <w:rPr>
+          <w:rFonts w:hint="eastAsia"/>
+        </w:rPr>
+        <w:t>観光地</w:t>
+      </w:r>
+      <w:r>
+        <w:t>ID</w:t>
+      </w:r>
+    </w:p>
+    <w:p>
+      <w:pPr>
+        <w:pBdr>
+          <w:top w:val="single" w:sz="4" w:space="1" w:color="auto"/>
+          <w:left w:val="single" w:sz="4" w:space="4" w:color="auto"/>
+          <w:bottom w:val="single" w:sz="4" w:space="1" w:color="auto"/>
+          <w:right w:val="single" w:sz="4" w:space="4" w:color="auto"/>
+        </w:pBdr>
+      </w:pPr>
+    </w:p>
+    <w:p>
+      <w:pPr>
+        <w:pBdr>
+          <w:top w:val="single" w:sz="4" w:space="1" w:color="auto"/>
+          <w:left w:val="single" w:sz="4" w:space="4" w:color="auto"/>
+          <w:bottom w:val="single" w:sz="4" w:space="1" w:color="auto"/>
+          <w:right w:val="single" w:sz="4" w:space="4" w:color="auto"/>
+        </w:pBdr>
+      </w:pPr>
+      <w:r>
+        <w:rPr>
+          <w:rFonts w:hint="eastAsia"/>
+        </w:rPr>
+        <w:t>・写真テーブル</w:t>
+      </w:r>
+    </w:p>
+    <w:p>
+      <w:pPr>
+        <w:pBdr>
+          <w:top w:val="single" w:sz="4" w:space="1" w:color="auto"/>
+          <w:left w:val="single" w:sz="4" w:space="4" w:color="auto"/>
+          <w:bottom w:val="single" w:sz="4" w:space="1" w:color="auto"/>
+          <w:right w:val="single" w:sz="4" w:space="4" w:color="auto"/>
+        </w:pBdr>
+      </w:pPr>
+      <w:r>
+        <w:rPr>
+          <w:rFonts w:hint="eastAsia"/>
+        </w:rPr>
+        <w:t>写真ファイル名</w:t>
+      </w:r>
+    </w:p>
+    <w:p>
+      <w:pPr>
+        <w:pBdr>
+          <w:top w:val="single" w:sz="4" w:space="1" w:color="auto"/>
+          <w:left w:val="single" w:sz="4" w:space="4" w:color="auto"/>
+          <w:bottom w:val="single" w:sz="4" w:space="1" w:color="auto"/>
+          <w:right w:val="single" w:sz="4" w:space="4" w:color="auto"/>
+        </w:pBdr>
+      </w:pPr>
+      <w:r>
+        <w:rPr>
+          <w:rFonts w:hint="eastAsia"/>
+        </w:rPr>
+        <w:t>観光地</w:t>
+      </w:r>
+      <w:r>
+        <w:t>ID</w:t>
+      </w:r>
+    </w:p>
+    <w:p>
+      <w:pPr>
+        <w:pBdr>
+          <w:top w:val="single" w:sz="4" w:space="1" w:color="auto"/>
+          <w:left w:val="single" w:sz="4" w:space="4" w:color="auto"/>
+          <w:bottom w:val="single" w:sz="4" w:space="1" w:color="auto"/>
+          <w:right w:val="single" w:sz="4" w:space="4" w:color="auto"/>
+        </w:pBdr>
+      </w:pPr>
+    </w:p>
+    <w:p>
+      <w:pPr>
+        <w:pBdr>
+          <w:top w:val="single" w:sz="4" w:space="1" w:color="auto"/>
+          <w:left w:val="single" w:sz="4" w:space="4" w:color="auto"/>
+          <w:bottom w:val="single" w:sz="4" w:space="1" w:color="auto"/>
+          <w:right w:val="single" w:sz="4" w:space="4" w:color="auto"/>
+        </w:pBdr>
+      </w:pPr>
+      <w:r>
+        <w:rPr>
+          <w:rFonts w:hint="eastAsia"/>
+        </w:rPr>
+        <w:t>・カテゴリーテーブル</w:t>
+      </w:r>
+    </w:p>
+    <w:p>
+      <w:pPr>
+        <w:pBdr>
+          <w:top w:val="single" w:sz="4" w:space="1" w:color="auto"/>
+          <w:left w:val="single" w:sz="4" w:space="4" w:color="auto"/>
+          <w:bottom w:val="single" w:sz="4" w:space="1" w:color="auto"/>
+          <w:right w:val="single" w:sz="4" w:space="4" w:color="auto"/>
+        </w:pBdr>
+      </w:pPr>
+      <w:r>
+        <w:rPr>
+          <w:rFonts w:hint="eastAsia"/>
+        </w:rPr>
+        <w:t xml:space="preserve">観光地ID　</w:t>
+      </w:r>
+    </w:p>
+    <w:p>
+      <w:pPr>
+        <w:pBdr>
+          <w:top w:val="single" w:sz="4" w:space="1" w:color="auto"/>
+          <w:left w:val="single" w:sz="4" w:space="4" w:color="auto"/>
+          <w:bottom w:val="single" w:sz="4" w:space="1" w:color="auto"/>
+          <w:right w:val="single" w:sz="4" w:space="4" w:color="auto"/>
+        </w:pBdr>
+        <w:rPr>
+          <w:rFonts w:hint="eastAsia"/>
+        </w:rPr>
+      </w:pPr>
+      <w:r>
+        <w:rPr>
+          <w:rFonts w:hint="eastAsia"/>
+        </w:rPr>
+        <w:t>カテゴリー名</w:t>
+      </w:r>
+    </w:p>
+    <w:p>
+      <w:pPr>
+        <w:pBdr>
+          <w:top w:val="single" w:sz="4" w:space="1" w:color="auto"/>
+          <w:left w:val="single" w:sz="4" w:space="4" w:color="auto"/>
+          <w:bottom w:val="single" w:sz="4" w:space="1" w:color="auto"/>
+          <w:right w:val="single" w:sz="4" w:space="4" w:color="auto"/>
+        </w:pBdr>
+        <w:rPr>
+          <w:rFonts w:hint="eastAsia"/>
+        </w:rPr>
+      </w:pPr>
+    </w:p>
+    <w:p/>
+    <w:p/>
+    <w:p>
+      <w:pPr>
+        <w:pBdr>
+          <w:top w:val="single" w:sz="4" w:space="1" w:color="auto"/>
+          <w:left w:val="single" w:sz="4" w:space="4" w:color="auto"/>
+          <w:bottom w:val="single" w:sz="4" w:space="1" w:color="auto"/>
+          <w:right w:val="single" w:sz="4" w:space="4" w:color="auto"/>
+        </w:pBdr>
+      </w:pPr>
+      <w:r>
+        <w:rPr>
+          <w:rFonts w:hint="eastAsia"/>
+        </w:rPr>
+        <w:t>7月15日の進捗</w:t>
+      </w:r>
+    </w:p>
+    <w:p>
+      <w:pPr>
+        <w:pBdr>
+          <w:top w:val="single" w:sz="4" w:space="1" w:color="auto"/>
+          <w:left w:val="single" w:sz="4" w:space="4" w:color="auto"/>
+          <w:bottom w:val="single" w:sz="4" w:space="1" w:color="auto"/>
+          <w:right w:val="single" w:sz="4" w:space="4" w:color="auto"/>
+        </w:pBdr>
+      </w:pPr>
+      <w:r>
+        <w:rPr>
+          <w:rFonts w:hint="eastAsia"/>
+        </w:rPr>
+        <w:t>データベースとテーブルの作成が8割完了</w:t>
+      </w:r>
+    </w:p>
+    <w:p/>
+    <w:p>
+      <w:pPr>
+        <w:pBdr>
+          <w:top w:val="single" w:sz="4" w:space="1" w:color="auto"/>
+          <w:left w:val="single" w:sz="4" w:space="4" w:color="auto"/>
+          <w:bottom w:val="single" w:sz="4" w:space="1" w:color="auto"/>
+          <w:right w:val="single" w:sz="4" w:space="4" w:color="auto"/>
+        </w:pBdr>
+      </w:pPr>
+      <w:r>
+        <w:rPr>
+          <w:rFonts w:hint="eastAsia"/>
+        </w:rPr>
+        <w:t>7月16日の進捗</w:t>
+      </w:r>
+    </w:p>
+    <w:p>
+      <w:pPr>
+        <w:pBdr>
+          <w:top w:val="single" w:sz="4" w:space="1" w:color="auto"/>
+          <w:left w:val="single" w:sz="4" w:space="4" w:color="auto"/>
+          <w:bottom w:val="single" w:sz="4" w:space="1" w:color="auto"/>
+          <w:right w:val="single" w:sz="4" w:space="4" w:color="auto"/>
+        </w:pBdr>
+      </w:pPr>
+      <w:r>
+        <w:rPr>
+          <w:rFonts w:hint="eastAsia"/>
+        </w:rPr>
+        <w:t>テーブルの追加、テーブル作成完了</w:t>
+      </w:r>
+    </w:p>
+    <w:p>
+      <w:pPr>
+        <w:pBdr>
+          <w:top w:val="single" w:sz="4" w:space="1" w:color="auto"/>
+          <w:left w:val="single" w:sz="4" w:space="4" w:color="auto"/>
+          <w:bottom w:val="single" w:sz="4" w:space="1" w:color="auto"/>
+          <w:right w:val="single" w:sz="4" w:space="4" w:color="auto"/>
+        </w:pBdr>
+        <w:rPr>
+          <w:rFonts w:hint="eastAsia"/>
+        </w:rPr>
+      </w:pPr>
+      <w:r>
+        <w:rPr>
+          <w:rFonts w:hint="eastAsia"/>
+        </w:rPr>
+        <w:t>DTOの作成</w:t>
+      </w:r>
+      <w:r>
+        <w:rPr>
+          <w:rFonts w:hint="eastAsia"/>
+        </w:rPr>
+        <w:t>が9割</w:t>
+      </w:r>
+    </w:p>
+    <w:p>
+      <w:pPr>
+        <w:pBdr>
+          <w:top w:val="single" w:sz="4" w:space="1" w:color="auto"/>
+          <w:left w:val="single" w:sz="4" w:space="4" w:color="auto"/>
+          <w:bottom w:val="single" w:sz="4" w:space="1" w:color="auto"/>
+          <w:right w:val="single" w:sz="4" w:space="4" w:color="auto"/>
+        </w:pBdr>
+        <w:rPr>
+          <w:rFonts w:hint="eastAsia"/>
+        </w:rPr>
+      </w:pPr>
+      <w:r>
+        <w:rPr>
+          <w:rFonts w:hint="eastAsia"/>
+        </w:rPr>
+        <w:t>DAOの作成</w:t>
+      </w:r>
+      <w:r>
+        <w:rPr>
+          <w:rFonts w:hint="eastAsia"/>
+        </w:rPr>
+        <w:t>が9割</w:t>
+      </w:r>
+    </w:p>
+    <w:p>
+      <w:pPr>
+        <w:rPr>
+          <w:rFonts w:hint="eastAsia"/>
+        </w:rPr>
+      </w:pPr>
+    </w:p>
+    <w:p>
+      <w:pPr>
+        <w:pBdr>
+          <w:top w:val="single" w:sz="4" w:space="1" w:color="auto"/>
+          <w:left w:val="single" w:sz="4" w:space="4" w:color="auto"/>
+          <w:bottom w:val="single" w:sz="4" w:space="1" w:color="auto"/>
+          <w:right w:val="single" w:sz="4" w:space="4" w:color="auto"/>
+        </w:pBdr>
+      </w:pPr>
+      <w:r>
+        <w:rPr>
+          <w:rFonts w:hint="eastAsia"/>
+        </w:rPr>
+        <w:t>7月</w:t>
+      </w:r>
+      <w:r>
+        <w:rPr>
+          <w:rFonts w:hint="eastAsia"/>
+        </w:rPr>
+        <w:t>20</w:t>
+      </w:r>
+      <w:r>
+        <w:rPr>
+          <w:rFonts w:hint="eastAsia"/>
+        </w:rPr>
+        <w:t>日の進捗</w:t>
+      </w:r>
+    </w:p>
+    <w:p>
+      <w:pPr>
+        <w:pBdr>
+          <w:top w:val="single" w:sz="4" w:space="1" w:color="auto"/>
+          <w:left w:val="single" w:sz="4" w:space="4" w:color="auto"/>
+          <w:bottom w:val="single" w:sz="4" w:space="1" w:color="auto"/>
+          <w:right w:val="single" w:sz="4" w:space="4" w:color="auto"/>
+        </w:pBdr>
+      </w:pPr>
+      <w:r>
+        <w:rPr>
+          <w:rFonts w:hint="eastAsia"/>
+        </w:rPr>
+        <w:t>DAOと</w:t>
+      </w:r>
+      <w:r>
+        <w:rPr>
+          <w:rFonts w:hint="eastAsia"/>
+        </w:rPr>
+        <w:t>DTOは9割完成</w:t>
+      </w:r>
+    </w:p>
+    <w:p>
+      <w:pPr>
+        <w:pBdr>
+          <w:top w:val="single" w:sz="4" w:space="1" w:color="auto"/>
+          <w:left w:val="single" w:sz="4" w:space="4" w:color="auto"/>
+          <w:bottom w:val="single" w:sz="4" w:space="1" w:color="auto"/>
+          <w:right w:val="single" w:sz="4" w:space="4" w:color="auto"/>
+        </w:pBdr>
+        <w:rPr>
+          <w:rFonts w:hint="eastAsia"/>
+        </w:rPr>
+      </w:pPr>
+      <w:r>
+        <w:rPr>
+          <w:rFonts w:hint="eastAsia"/>
+        </w:rPr>
+        <w:t>サービスクラスの作成</w:t>
+      </w:r>
+    </w:p>
+    <w:p/>
+    <w:p>
+      <w:pPr>
+        <w:pBdr>
+          <w:top w:val="single" w:sz="4" w:space="1" w:color="auto"/>
+          <w:left w:val="single" w:sz="4" w:space="4" w:color="auto"/>
+          <w:bottom w:val="single" w:sz="4" w:space="1" w:color="auto"/>
+          <w:right w:val="single" w:sz="4" w:space="4" w:color="auto"/>
+        </w:pBdr>
+        <w:rPr>
+          <w:rFonts w:hint="eastAsia"/>
+        </w:rPr>
+      </w:pPr>
+      <w:r>
+        <w:rPr>
+          <w:rFonts w:hint="eastAsia"/>
+        </w:rPr>
+        <w:t>7月21日の進捗</w:t>
+      </w:r>
+    </w:p>
+    <w:p>
+      <w:pPr>
+        <w:pBdr>
+          <w:top w:val="single" w:sz="4" w:space="1" w:color="auto"/>
+          <w:left w:val="single" w:sz="4" w:space="4" w:color="auto"/>
+          <w:bottom w:val="single" w:sz="4" w:space="1" w:color="auto"/>
+          <w:right w:val="single" w:sz="4" w:space="4" w:color="auto"/>
+        </w:pBdr>
+      </w:pPr>
+      <w:r>
+        <w:t>J</w:t>
+      </w:r>
+      <w:r>
+        <w:rPr>
+          <w:rFonts w:hint="eastAsia"/>
+        </w:rPr>
+        <w:t>spからphpにフロントの置き換え2割完成</w:t>
+      </w:r>
+    </w:p>
+    <w:p>
+      <w:pPr>
+        <w:pBdr>
+          <w:top w:val="single" w:sz="4" w:space="1" w:color="auto"/>
+          <w:left w:val="single" w:sz="4" w:space="4" w:color="auto"/>
+          <w:bottom w:val="single" w:sz="4" w:space="1" w:color="auto"/>
+          <w:right w:val="single" w:sz="4" w:space="4" w:color="auto"/>
+        </w:pBdr>
+        <w:rPr>
+          <w:rFonts w:hint="eastAsia"/>
+        </w:rPr>
+      </w:pPr>
+      <w:r>
+        <w:rPr>
+          <w:rFonts w:hint="eastAsia"/>
+        </w:rPr>
+        <w:t>DAOとDTOの修正</w:t>
+      </w:r>
+    </w:p>
+    <w:p>
+      <w:pPr>
+        <w:rPr>
+          <w:rFonts w:hint="eastAsia"/>
+        </w:rPr>
+      </w:pPr>
+    </w:p>
+    <w:p>
+      <w:pPr>
+        <w:pBdr>
+          <w:top w:val="single" w:sz="4" w:space="1" w:color="auto"/>
+          <w:left w:val="single" w:sz="4" w:space="4" w:color="auto"/>
+          <w:bottom w:val="single" w:sz="4" w:space="1" w:color="auto"/>
+          <w:right w:val="single" w:sz="4" w:space="4" w:color="auto"/>
+        </w:pBdr>
+      </w:pPr>
+      <w:r>
+        <w:rPr>
+          <w:rFonts w:hint="eastAsia"/>
+        </w:rPr>
+        <w:t>7月25日の進捗</w:t>
+      </w:r>
+    </w:p>
+    <w:p>
+      <w:pPr>
+        <w:pBdr>
+          <w:top w:val="single" w:sz="4" w:space="1" w:color="auto"/>
+          <w:left w:val="single" w:sz="4" w:space="4" w:color="auto"/>
+          <w:bottom w:val="single" w:sz="4" w:space="1" w:color="auto"/>
+          <w:right w:val="single" w:sz="4" w:space="4" w:color="auto"/>
+        </w:pBdr>
+      </w:pPr>
+      <w:r>
+        <w:rPr>
+          <w:rFonts w:hint="eastAsia"/>
+        </w:rPr>
+        <w:t>フロント側のJSPからPHPへの置き換え</w:t>
+      </w:r>
+    </w:p>
+    <w:p>
+      <w:pPr>
+        <w:pBdr>
+          <w:top w:val="single" w:sz="4" w:space="1" w:color="auto"/>
+          <w:left w:val="single" w:sz="4" w:space="4" w:color="auto"/>
+          <w:bottom w:val="single" w:sz="4" w:space="1" w:color="auto"/>
+          <w:right w:val="single" w:sz="4" w:space="4" w:color="auto"/>
+        </w:pBdr>
+        <w:rPr>
+          <w:rFonts w:hint="eastAsia"/>
+        </w:rPr>
+      </w:pPr>
+      <w:r>
+        <w:rPr>
+          <w:rFonts w:hint="eastAsia"/>
+        </w:rPr>
+        <w:t>必要なファイルは作成済み</w:t>
+      </w:r>
+    </w:p>
+    <w:p/>
+    <w:p>
+      <w:pPr>
+        <w:pBdr>
+          <w:top w:val="single" w:sz="4" w:space="1" w:color="auto"/>
+          <w:left w:val="single" w:sz="4" w:space="4" w:color="auto"/>
+          <w:bottom w:val="single" w:sz="4" w:space="1" w:color="auto"/>
+          <w:right w:val="single" w:sz="4" w:space="4" w:color="auto"/>
+        </w:pBdr>
+      </w:pPr>
+      <w:r>
+        <w:rPr>
+          <w:rFonts w:hint="eastAsia"/>
+        </w:rPr>
+        <w:t>7月26日の進捗</w:t>
+      </w:r>
+    </w:p>
+    <w:p>
+      <w:pPr>
+        <w:pBdr>
+          <w:top w:val="single" w:sz="4" w:space="1" w:color="auto"/>
+          <w:left w:val="single" w:sz="4" w:space="4" w:color="auto"/>
+          <w:bottom w:val="single" w:sz="4" w:space="1" w:color="auto"/>
+          <w:right w:val="single" w:sz="4" w:space="4" w:color="auto"/>
+        </w:pBdr>
+      </w:pPr>
+      <w:r>
+        <w:rPr>
+          <w:rFonts w:hint="eastAsia"/>
+        </w:rPr>
+        <w:t>フロント側の修正</w:t>
+      </w:r>
+    </w:p>
+    <w:p>
+      <w:pPr>
+        <w:pBdr>
+          <w:top w:val="single" w:sz="4" w:space="1" w:color="auto"/>
+          <w:left w:val="single" w:sz="4" w:space="4" w:color="auto"/>
+          <w:bottom w:val="single" w:sz="4" w:space="1" w:color="auto"/>
+          <w:right w:val="single" w:sz="4" w:space="4" w:color="auto"/>
+        </w:pBdr>
+        <w:rPr>
+          <w:rFonts w:hint="eastAsia"/>
+        </w:rPr>
+      </w:pPr>
+      <w:r>
+        <w:rPr>
+          <w:rFonts w:hint="eastAsia"/>
+        </w:rPr>
+        <w:t>サーブレット（みたいなもの）の修正</w:t>
+      </w:r>
+    </w:p>
+    <w:p/>
+    <w:p>
+      <w:pPr>
+        <w:pBdr>
+          <w:top w:val="single" w:sz="4" w:space="1" w:color="auto"/>
+          <w:left w:val="single" w:sz="4" w:space="4" w:color="auto"/>
+          <w:bottom w:val="single" w:sz="4" w:space="1" w:color="auto"/>
+          <w:right w:val="single" w:sz="4" w:space="4" w:color="auto"/>
+        </w:pBdr>
+      </w:pPr>
+      <w:r>
+        <w:rPr>
+          <w:rFonts w:hint="eastAsia"/>
+        </w:rPr>
+        <w:t>7月28日の進捗</w:t>
+      </w:r>
+    </w:p>
+    <w:p>
+      <w:pPr>
+        <w:pBdr>
+          <w:top w:val="single" w:sz="4" w:space="1" w:color="auto"/>
+          <w:left w:val="single" w:sz="4" w:space="4" w:color="auto"/>
+          <w:bottom w:val="single" w:sz="4" w:space="1" w:color="auto"/>
+          <w:right w:val="single" w:sz="4" w:space="4" w:color="auto"/>
+        </w:pBdr>
+      </w:pPr>
+      <w:r>
+        <w:rPr>
+          <w:rFonts w:hint="eastAsia"/>
+        </w:rPr>
+        <w:t>目標の検索機能完了</w:t>
+      </w:r>
+    </w:p>
+    <w:p>
+      <w:pPr>
+        <w:pBdr>
+          <w:top w:val="single" w:sz="4" w:space="1" w:color="auto"/>
+          <w:left w:val="single" w:sz="4" w:space="4" w:color="auto"/>
+          <w:bottom w:val="single" w:sz="4" w:space="1" w:color="auto"/>
+          <w:right w:val="single" w:sz="4" w:space="4" w:color="auto"/>
+        </w:pBdr>
+        <w:rPr>
+          <w:rFonts w:hint="eastAsia"/>
+        </w:rPr>
+      </w:pPr>
+      <w:r>
+        <w:rPr>
+          <w:rFonts w:hint="eastAsia"/>
+        </w:rPr>
+        <w:t>テストの結果</w:t>
+      </w:r>
+    </w:p>
+    <w:p>
+      <w:pPr>
+        <w:pBdr>
+          <w:top w:val="single" w:sz="4" w:space="1" w:color="auto"/>
+          <w:left w:val="single" w:sz="4" w:space="4" w:color="auto"/>
+          <w:bottom w:val="single" w:sz="4" w:space="1" w:color="auto"/>
+          <w:right w:val="single" w:sz="4" w:space="4" w:color="auto"/>
+        </w:pBdr>
       </w:pPr>
       <w:r>
         <w:rPr>
@@ -177,100 +999,57 @@
         <w:rPr>
           <w:rFonts w:hint="eastAsia"/>
         </w:rPr>
-        <w:t>観光地テーブル</w:t>
-      </w:r>
-    </w:p>
-    <w:p>
-      <w:pPr>
-        <w:pBdr>
-          <w:top w:val="single" w:sz="4" w:space="1" w:color="auto"/>
-          <w:left w:val="single" w:sz="4" w:space="4" w:color="auto"/>
-          <w:bottom w:val="single" w:sz="4" w:space="1" w:color="auto"/>
-          <w:right w:val="single" w:sz="4" w:space="4" w:color="auto"/>
-        </w:pBdr>
-      </w:pPr>
-      <w:r>
-        <w:rPr>
-          <w:rFonts w:hint="eastAsia"/>
-        </w:rPr>
-        <w:t>観光地</w:t>
-      </w:r>
-      <w:r>
-        <w:t>ID</w:t>
-      </w:r>
-    </w:p>
-    <w:p>
-      <w:pPr>
-        <w:pBdr>
-          <w:top w:val="single" w:sz="4" w:space="1" w:color="auto"/>
-          <w:left w:val="single" w:sz="4" w:space="4" w:color="auto"/>
-          <w:bottom w:val="single" w:sz="4" w:space="1" w:color="auto"/>
-          <w:right w:val="single" w:sz="4" w:space="4" w:color="auto"/>
-        </w:pBdr>
-      </w:pPr>
-      <w:r>
-        <w:rPr>
-          <w:rFonts w:hint="eastAsia"/>
-        </w:rPr>
-        <w:t>観光地名</w:t>
-      </w:r>
-    </w:p>
-    <w:p>
-      <w:pPr>
-        <w:pBdr>
-          <w:top w:val="single" w:sz="4" w:space="1" w:color="auto"/>
-          <w:left w:val="single" w:sz="4" w:space="4" w:color="auto"/>
-          <w:bottom w:val="single" w:sz="4" w:space="1" w:color="auto"/>
-          <w:right w:val="single" w:sz="4" w:space="4" w:color="auto"/>
-        </w:pBdr>
-      </w:pPr>
-      <w:r>
-        <w:rPr>
-          <w:rFonts w:hint="eastAsia"/>
-        </w:rPr>
-        <w:t>地名</w:t>
-      </w:r>
-      <w:r>
-        <w:t>ID</w:t>
-      </w:r>
-    </w:p>
-    <w:p>
-      <w:pPr>
-        <w:pBdr>
-          <w:top w:val="single" w:sz="4" w:space="1" w:color="auto"/>
-          <w:left w:val="single" w:sz="4" w:space="4" w:color="auto"/>
-          <w:bottom w:val="single" w:sz="4" w:space="1" w:color="auto"/>
-          <w:right w:val="single" w:sz="4" w:space="4" w:color="auto"/>
-        </w:pBdr>
-      </w:pPr>
-      <w:r>
-        <w:rPr>
-          <w:rFonts w:hint="eastAsia"/>
-        </w:rPr>
-        <w:t>住所</w:t>
-      </w:r>
-    </w:p>
-    <w:p>
-      <w:pPr>
-        <w:pBdr>
-          <w:top w:val="single" w:sz="4" w:space="1" w:color="auto"/>
-          <w:left w:val="single" w:sz="4" w:space="4" w:color="auto"/>
-          <w:bottom w:val="single" w:sz="4" w:space="1" w:color="auto"/>
-          <w:right w:val="single" w:sz="4" w:space="4" w:color="auto"/>
-        </w:pBdr>
-      </w:pPr>
-    </w:p>
-    <w:p>
-      <w:pPr>
-        <w:pBdr>
-          <w:top w:val="single" w:sz="4" w:space="1" w:color="auto"/>
-          <w:left w:val="single" w:sz="4" w:space="4" w:color="auto"/>
-          <w:bottom w:val="single" w:sz="4" w:space="1" w:color="auto"/>
-          <w:right w:val="single" w:sz="4" w:space="4" w:color="auto"/>
-        </w:pBdr>
-        <w:rPr>
-          <w:rFonts w:hint="eastAsia"/>
-        </w:rPr>
+        <w:t>スポット検索で</w:t>
+      </w:r>
+      <w:r>
+        <w:rPr>
+          <w:rFonts w:hint="eastAsia"/>
+        </w:rPr>
+        <w:t>マップからの</w:t>
+      </w:r>
+      <w:r>
+        <w:rPr>
+          <w:rFonts w:hint="eastAsia"/>
+        </w:rPr>
+        <w:t>検索した時、どの地域を押しても検索結果が同じ</w:t>
+      </w:r>
+      <w:r>
+        <w:rPr>
+          <w:rFonts w:hint="eastAsia"/>
+        </w:rPr>
+        <w:t>（大石）</w:t>
+      </w:r>
+    </w:p>
+    <w:p>
+      <w:pPr>
+        <w:pBdr>
+          <w:top w:val="single" w:sz="4" w:space="1" w:color="auto"/>
+          <w:left w:val="single" w:sz="4" w:space="4" w:color="auto"/>
+          <w:bottom w:val="single" w:sz="4" w:space="1" w:color="auto"/>
+          <w:right w:val="single" w:sz="4" w:space="4" w:color="auto"/>
+        </w:pBdr>
+      </w:pPr>
+      <w:r>
+        <w:rPr>
+          <w:rFonts w:hint="eastAsia"/>
+        </w:rPr>
+        <w:t>・コメント投稿ボタンについて</w:t>
+      </w:r>
+      <w:r>
+        <w:rPr>
+          <w:rFonts w:hint="eastAsia"/>
+        </w:rPr>
+        <w:t>→できたら取り組む</w:t>
+      </w:r>
+    </w:p>
+    <w:p>
+      <w:pPr>
+        <w:pBdr>
+          <w:top w:val="single" w:sz="4" w:space="1" w:color="auto"/>
+          <w:left w:val="single" w:sz="4" w:space="4" w:color="auto"/>
+          <w:bottom w:val="single" w:sz="4" w:space="1" w:color="auto"/>
+          <w:right w:val="single" w:sz="4" w:space="4" w:color="auto"/>
+        </w:pBdr>
       </w:pPr>
       <w:r>
         <w:rPr>
@@ -279,197 +1058,57 @@
         <w:t>・</w:t>
       </w:r>
       <w:r>
-        <w:rPr>
-          <w:rFonts w:hint="eastAsia"/>
-        </w:rPr>
-        <w:t>地名テーブル</w:t>
-      </w:r>
-    </w:p>
-    <w:p>
-      <w:pPr>
-        <w:pBdr>
-          <w:top w:val="single" w:sz="4" w:space="1" w:color="auto"/>
-          <w:left w:val="single" w:sz="4" w:space="4" w:color="auto"/>
-          <w:bottom w:val="single" w:sz="4" w:space="1" w:color="auto"/>
-          <w:right w:val="single" w:sz="4" w:space="4" w:color="auto"/>
-        </w:pBdr>
-      </w:pPr>
-      <w:r>
-        <w:rPr>
-          <w:rFonts w:hint="eastAsia"/>
-        </w:rPr>
-        <w:t>地名</w:t>
-      </w:r>
-      <w:r>
-        <w:t>ID</w:t>
-      </w:r>
-    </w:p>
-    <w:p>
-      <w:pPr>
-        <w:pBdr>
-          <w:top w:val="single" w:sz="4" w:space="1" w:color="auto"/>
-          <w:left w:val="single" w:sz="4" w:space="4" w:color="auto"/>
-          <w:bottom w:val="single" w:sz="4" w:space="1" w:color="auto"/>
-          <w:right w:val="single" w:sz="4" w:space="4" w:color="auto"/>
-        </w:pBdr>
-      </w:pPr>
-      <w:r>
-        <w:rPr>
-          <w:rFonts w:hint="eastAsia"/>
-        </w:rPr>
-        <w:t>地名</w:t>
-      </w:r>
-    </w:p>
-    <w:p>
-      <w:pPr>
-        <w:pBdr>
-          <w:top w:val="single" w:sz="4" w:space="1" w:color="auto"/>
-          <w:left w:val="single" w:sz="4" w:space="4" w:color="auto"/>
-          <w:bottom w:val="single" w:sz="4" w:space="1" w:color="auto"/>
-          <w:right w:val="single" w:sz="4" w:space="4" w:color="auto"/>
-        </w:pBdr>
-      </w:pPr>
-    </w:p>
-    <w:p>
-      <w:pPr>
-        <w:pBdr>
-          <w:top w:val="single" w:sz="4" w:space="1" w:color="auto"/>
-          <w:left w:val="single" w:sz="4" w:space="4" w:color="auto"/>
-          <w:bottom w:val="single" w:sz="4" w:space="1" w:color="auto"/>
-          <w:right w:val="single" w:sz="4" w:space="4" w:color="auto"/>
-        </w:pBdr>
-        <w:rPr>
-          <w:rFonts w:hint="eastAsia"/>
-        </w:rPr>
-      </w:pPr>
-      <w:r>
-        <w:rPr>
-          <w:rFonts w:hint="eastAsia"/>
-        </w:rPr>
-        <w:t>・</w:t>
-      </w:r>
-      <w:r>
-        <w:rPr>
-          <w:rFonts w:hint="eastAsia"/>
-        </w:rPr>
-        <w:t>コメントテーブル</w:t>
-      </w:r>
-    </w:p>
-    <w:p>
-      <w:pPr>
-        <w:pBdr>
-          <w:top w:val="single" w:sz="4" w:space="1" w:color="auto"/>
-          <w:left w:val="single" w:sz="4" w:space="4" w:color="auto"/>
-          <w:bottom w:val="single" w:sz="4" w:space="1" w:color="auto"/>
-          <w:right w:val="single" w:sz="4" w:space="4" w:color="auto"/>
-        </w:pBdr>
-      </w:pPr>
-      <w:r>
-        <w:rPr>
-          <w:rFonts w:hint="eastAsia"/>
-        </w:rPr>
-        <w:t>コメント</w:t>
-      </w:r>
-    </w:p>
-    <w:p>
-      <w:pPr>
-        <w:pBdr>
-          <w:top w:val="single" w:sz="4" w:space="1" w:color="auto"/>
-          <w:left w:val="single" w:sz="4" w:space="4" w:color="auto"/>
-          <w:bottom w:val="single" w:sz="4" w:space="1" w:color="auto"/>
-          <w:right w:val="single" w:sz="4" w:space="4" w:color="auto"/>
-        </w:pBdr>
-      </w:pPr>
-      <w:r>
-        <w:rPr>
-          <w:rFonts w:hint="eastAsia"/>
-        </w:rPr>
-        <w:t>観光地</w:t>
-      </w:r>
-      <w:r>
-        <w:t>ID</w:t>
-      </w:r>
-    </w:p>
-    <w:p>
-      <w:pPr>
-        <w:pBdr>
-          <w:top w:val="single" w:sz="4" w:space="1" w:color="auto"/>
-          <w:left w:val="single" w:sz="4" w:space="4" w:color="auto"/>
-          <w:bottom w:val="single" w:sz="4" w:space="1" w:color="auto"/>
-          <w:right w:val="single" w:sz="4" w:space="4" w:color="auto"/>
-        </w:pBdr>
-      </w:pPr>
-    </w:p>
-    <w:p>
-      <w:pPr>
-        <w:pBdr>
-          <w:top w:val="single" w:sz="4" w:space="1" w:color="auto"/>
-          <w:left w:val="single" w:sz="4" w:space="4" w:color="auto"/>
-          <w:bottom w:val="single" w:sz="4" w:space="1" w:color="auto"/>
-          <w:right w:val="single" w:sz="4" w:space="4" w:color="auto"/>
-        </w:pBdr>
-        <w:rPr>
-          <w:rFonts w:hint="eastAsia"/>
-        </w:rPr>
-      </w:pPr>
-      <w:r>
-        <w:rPr>
-          <w:rFonts w:hint="eastAsia"/>
-        </w:rPr>
-        <w:t>・</w:t>
-      </w:r>
-      <w:r>
-        <w:rPr>
-          <w:rFonts w:hint="eastAsia"/>
-        </w:rPr>
-        <w:t>写真テーブル</w:t>
-      </w:r>
-    </w:p>
-    <w:p>
-      <w:pPr>
-        <w:pBdr>
-          <w:top w:val="single" w:sz="4" w:space="1" w:color="auto"/>
-          <w:left w:val="single" w:sz="4" w:space="4" w:color="auto"/>
-          <w:bottom w:val="single" w:sz="4" w:space="1" w:color="auto"/>
-          <w:right w:val="single" w:sz="4" w:space="4" w:color="auto"/>
-        </w:pBdr>
-      </w:pPr>
-      <w:r>
-        <w:rPr>
-          <w:rFonts w:hint="eastAsia"/>
-        </w:rPr>
-        <w:t>写真ファイル名</w:t>
-      </w:r>
-    </w:p>
-    <w:p>
-      <w:pPr>
-        <w:pBdr>
-          <w:top w:val="single" w:sz="4" w:space="1" w:color="auto"/>
-          <w:left w:val="single" w:sz="4" w:space="4" w:color="auto"/>
-          <w:bottom w:val="single" w:sz="4" w:space="1" w:color="auto"/>
-          <w:right w:val="single" w:sz="4" w:space="4" w:color="auto"/>
-        </w:pBdr>
-      </w:pPr>
-      <w:r>
-        <w:rPr>
-          <w:rFonts w:hint="eastAsia"/>
-        </w:rPr>
-        <w:t>観光地</w:t>
-      </w:r>
-      <w:r>
-        <w:t>ID</w:t>
-      </w:r>
-    </w:p>
-    <w:p>
-      <w:pPr>
-        <w:pBdr>
-          <w:top w:val="single" w:sz="4" w:space="1" w:color="auto"/>
-          <w:left w:val="single" w:sz="4" w:space="4" w:color="auto"/>
-          <w:bottom w:val="single" w:sz="4" w:space="1" w:color="auto"/>
-          <w:right w:val="single" w:sz="4" w:space="4" w:color="auto"/>
-        </w:pBdr>
-      </w:pPr>
-    </w:p>
+        <w:t>Index</w:t>
+      </w:r>
+      <w:r>
+        <w:rPr>
+          <w:rFonts w:hint="eastAsia"/>
+        </w:rPr>
+        <w:t>の写真の量が多いこと</w:t>
+      </w:r>
+      <w:r>
+        <w:rPr>
+          <w:rFonts w:hint="eastAsia"/>
+        </w:rPr>
+        <w:t>、ランダムではないこと</w:t>
+      </w:r>
+      <w:r>
+        <w:rPr>
+          <w:rFonts w:hint="eastAsia"/>
+        </w:rPr>
+        <w:t>（近藤）</w:t>
+      </w:r>
+    </w:p>
+    <w:p>
+      <w:pPr>
+        <w:pBdr>
+          <w:top w:val="single" w:sz="4" w:space="1" w:color="auto"/>
+          <w:left w:val="single" w:sz="4" w:space="4" w:color="auto"/>
+          <w:bottom w:val="single" w:sz="4" w:space="1" w:color="auto"/>
+          <w:right w:val="single" w:sz="4" w:space="4" w:color="auto"/>
+        </w:pBdr>
+        <w:rPr>
+          <w:rFonts w:hint="eastAsia"/>
+        </w:rPr>
+      </w:pPr>
+      <w:r>
+        <w:rPr>
+          <w:rFonts w:hint="eastAsia"/>
+        </w:rPr>
+        <w:t>・前のページに戻るボタンが動いていない</w:t>
+      </w:r>
+      <w:r>
+        <w:rPr>
+          <w:rFonts w:hint="eastAsia"/>
+        </w:rPr>
+        <w:t>（小田）</w:t>
+      </w:r>
+    </w:p>
+    <w:p/>
+    <w:p/>
+    <w:p/>
+    <w:p/>
+    <w:p/>
     <w:sectPr>
       <w:pgSz w:w="11906" w:h="16838"/>
       <w:pgMar w:top="1985" w:right="1701" w:bottom="1701" w:left="1701" w:header="851" w:footer="992" w:gutter="0"/>
@@ -478,6 +1117,44 @@
     </w:sectPr>
   </w:body>
 </w:document>
+</file>
+
+<file path=word/endnotes.xml><?xml version="1.0" encoding="utf-8"?>
+<w:endnotes xmlns:wpc="http://schemas.microsoft.com/office/word/2010/wordprocessingCanvas" xmlns:cx="http://schemas.microsoft.com/office/drawing/2014/chartex" xmlns:cx1="http://schemas.microsoft.com/office/drawing/2015/9/8/chartex" xmlns:cx2="http://schemas.microsoft.com/office/drawing/2015/10/21/chartex" xmlns:cx3="http://schemas.microsoft.com/office/drawing/2016/5/9/chartex" xmlns:cx4="http://schemas.microsoft.com/office/drawing/2016/5/10/chartex" xmlns:cx5="http://schemas.microsoft.com/office/drawing/2016/5/11/chartex" xmlns:cx6="http://schemas.microsoft.com/office/drawing/2016/5/12/chartex" xmlns:cx7="http://schemas.microsoft.com/office/drawing/2016/5/13/chartex" xmlns:cx8="http://schemas.microsoft.com/office/drawing/2016/5/14/chartex" xmlns:mc="http://schemas.openxmlformats.org/markup-compatibility/2006" xmlns:aink="http://schemas.microsoft.com/office/drawing/2016/ink" xmlns:am3d="http://schemas.microsoft.com/office/drawing/2017/model3d" xmlns:o="urn:schemas-microsoft-com:office:office" xmlns:oel="http://schemas.microsoft.com/office/2019/extlst" xmlns:r="http://schemas.openxmlformats.org/officeDocument/2006/relationships" xmlns:m="http://schemas.openxmlformats.org/officeDocument/2006/math" xmlns:v="urn:schemas-microsoft-com:vml" xmlns:wp14="http://schemas.microsoft.com/office/word/2010/wordprocessingDrawing" xmlns:wp="http://schemas.openxmlformats.org/drawingml/2006/wordprocessingDrawing" xmlns:w10="urn:schemas-microsoft-com:office:word" xmlns:w="http://schemas.openxmlformats.org/wordprocessingml/2006/main" xmlns:w14="http://schemas.microsoft.com/office/word/2010/wordml" xmlns:w15="http://schemas.microsoft.com/office/word/2012/wordml" xmlns:w16cex="http://schemas.microsoft.com/office/word/2018/wordml/cex" xmlns:w16cid="http://schemas.microsoft.com/office/word/2016/wordml/cid" xmlns:w16="http://schemas.microsoft.com/office/word/2018/wordml" xmlns:w16sdtdh="http://schemas.microsoft.com/office/word/2020/wordml/sdtdatahash" xmlns:w16se="http://schemas.microsoft.com/office/word/2015/wordml/symex" xmlns:wpg="http://schemas.microsoft.com/office/word/2010/wordprocessingGroup" xmlns:wpi="http://schemas.microsoft.com/office/word/2010/wordprocessingInk" xmlns:wne="http://schemas.microsoft.com/office/word/2006/wordml" xmlns:wps="http://schemas.microsoft.com/office/word/2010/wordprocessingShape" mc:Ignorable="w14 w15 w16se w16cid w16 w16cex w16sdtdh wp14">
+  <w:endnote w:type="separator" w:id="-1">
+    <w:p>
+      <w:r>
+        <w:separator/>
+      </w:r>
+    </w:p>
+  </w:endnote>
+  <w:endnote w:type="continuationSeparator" w:id="0">
+    <w:p>
+      <w:r>
+        <w:continuationSeparator/>
+      </w:r>
+    </w:p>
+  </w:endnote>
+</w:endnotes>
+</file>
+
+<file path=word/footnotes.xml><?xml version="1.0" encoding="utf-8"?>
+<w:footnotes xmlns:wpc="http://schemas.microsoft.com/office/word/2010/wordprocessingCanvas" xmlns:cx="http://schemas.microsoft.com/office/drawing/2014/chartex" xmlns:cx1="http://schemas.microsoft.com/office/drawing/2015/9/8/chartex" xmlns:cx2="http://schemas.microsoft.com/office/drawing/2015/10/21/chartex" xmlns:cx3="http://schemas.microsoft.com/office/drawing/2016/5/9/chartex" xmlns:cx4="http://schemas.microsoft.com/office/drawing/2016/5/10/chartex" xmlns:cx5="http://schemas.microsoft.com/office/drawing/2016/5/11/chartex" xmlns:cx6="http://schemas.microsoft.com/office/drawing/2016/5/12/chartex" xmlns:cx7="http://schemas.microsoft.com/office/drawing/2016/5/13/chartex" xmlns:cx8="http://schemas.microsoft.com/office/drawing/2016/5/14/chartex" xmlns:mc="http://schemas.openxmlformats.org/markup-compatibility/2006" xmlns:aink="http://schemas.microsoft.com/office/drawing/2016/ink" xmlns:am3d="http://schemas.microsoft.com/office/drawing/2017/model3d" xmlns:o="urn:schemas-microsoft-com:office:office" xmlns:oel="http://schemas.microsoft.com/office/2019/extlst" xmlns:r="http://schemas.openxmlformats.org/officeDocument/2006/relationships" xmlns:m="http://schemas.openxmlformats.org/officeDocument/2006/math" xmlns:v="urn:schemas-microsoft-com:vml" xmlns:wp14="http://schemas.microsoft.com/office/word/2010/wordprocessingDrawing" xmlns:wp="http://schemas.openxmlformats.org/drawingml/2006/wordprocessingDrawing" xmlns:w10="urn:schemas-microsoft-com:office:word" xmlns:w="http://schemas.openxmlformats.org/wordprocessingml/2006/main" xmlns:w14="http://schemas.microsoft.com/office/word/2010/wordml" xmlns:w15="http://schemas.microsoft.com/office/word/2012/wordml" xmlns:w16cex="http://schemas.microsoft.com/office/word/2018/wordml/cex" xmlns:w16cid="http://schemas.microsoft.com/office/word/2016/wordml/cid" xmlns:w16="http://schemas.microsoft.com/office/word/2018/wordml" xmlns:w16sdtdh="http://schemas.microsoft.com/office/word/2020/wordml/sdtdatahash" xmlns:w16se="http://schemas.microsoft.com/office/word/2015/wordml/symex" xmlns:wpg="http://schemas.microsoft.com/office/word/2010/wordprocessingGroup" xmlns:wpi="http://schemas.microsoft.com/office/word/2010/wordprocessingInk" xmlns:wne="http://schemas.microsoft.com/office/word/2006/wordml" xmlns:wps="http://schemas.microsoft.com/office/word/2010/wordprocessingShape" mc:Ignorable="w14 w15 w16se w16cid w16 w16cex w16sdtdh wp14">
+  <w:footnote w:type="separator" w:id="-1">
+    <w:p>
+      <w:r>
+        <w:separator/>
+      </w:r>
+    </w:p>
+  </w:footnote>
+  <w:footnote w:type="continuationSeparator" w:id="0">
+    <w:p>
+      <w:r>
+        <w:continuationSeparator/>
+      </w:r>
+    </w:p>
+  </w:footnote>
+</w:footnotes>
 </file>
 
 <file path=word/numbering.xml><?xml version="1.0" encoding="utf-8"?>
@@ -1014,6 +1691,50 @@
       <w:ind w:leftChars="400" w:left="840"/>
     </w:pPr>
   </w:style>
+  <w:style w:type="paragraph" w:styleId="a4">
+    <w:name w:val="header"/>
+    <w:basedOn w:val="a"/>
+    <w:link w:val="a5"/>
+    <w:uiPriority w:val="99"/>
+    <w:unhideWhenUsed/>
+    <w:rsid w:val="00F03899"/>
+    <w:pPr>
+      <w:tabs>
+        <w:tab w:val="center" w:pos="4252"/>
+        <w:tab w:val="right" w:pos="8504"/>
+      </w:tabs>
+      <w:snapToGrid w:val="0"/>
+    </w:pPr>
+  </w:style>
+  <w:style w:type="character" w:customStyle="1" w:styleId="a5">
+    <w:name w:val="ヘッダー (文字)"/>
+    <w:basedOn w:val="a0"/>
+    <w:link w:val="a4"/>
+    <w:uiPriority w:val="99"/>
+    <w:rsid w:val="00F03899"/>
+  </w:style>
+  <w:style w:type="paragraph" w:styleId="a6">
+    <w:name w:val="footer"/>
+    <w:basedOn w:val="a"/>
+    <w:link w:val="a7"/>
+    <w:uiPriority w:val="99"/>
+    <w:unhideWhenUsed/>
+    <w:rsid w:val="00F03899"/>
+    <w:pPr>
+      <w:tabs>
+        <w:tab w:val="center" w:pos="4252"/>
+        <w:tab w:val="right" w:pos="8504"/>
+      </w:tabs>
+      <w:snapToGrid w:val="0"/>
+    </w:pPr>
+  </w:style>
+  <w:style w:type="character" w:customStyle="1" w:styleId="a7">
+    <w:name w:val="フッター (文字)"/>
+    <w:basedOn w:val="a0"/>
+    <w:link w:val="a6"/>
+    <w:uiPriority w:val="99"/>
+    <w:rsid w:val="00F03899"/>
+  </w:style>
 </w:styles>
 </file>
 
